--- a/ui/Altalents.MVC/Templates/Template_DT_Altea_2024_ItemTabVertical.docx
+++ b/ui/Altalents.MVC/Templates/Template_DT_Altea_2024_ItemTabVertical.docx
@@ -87,7 +87,15 @@
               <w:rPr>
                 <w:b/>
                 <w:bCs/>
-                <w:lang w:val="fr-CA"/>
+                <w:lang w:val="en-CA"/>
+              </w:rPr>
+              <w:t xml:space="preserve"> </w:t>
+            </w:r>
+            <w:r>
+              <w:rPr>
+                <w:b/>
+                <w:bCs/>
+                <w:lang w:val="en-CA"/>
               </w:rPr>
               <w:t>{{ITEM_VAL}}</w:t>
             </w:r>
@@ -408,14 +416,14 @@
         <v:path o:extrusionok="f" gradientshapeok="t" o:connecttype="rect"/>
         <o:lock v:ext="edit" aspectratio="t"/>
       </v:shapetype>
-      <v:shape id="_x0000_i1124" type="#_x0000_t75" style="width:12.75pt;height:12.75pt;visibility:visible;mso-wrap-style:square" o:bullet="t">
+      <v:shape id="_x0000_i1190" type="#_x0000_t75" style="width:12.75pt;height:12.75pt;visibility:visible;mso-wrap-style:square" o:bullet="t">
         <v:imagedata r:id="rId1" o:title=""/>
       </v:shape>
     </w:pict>
   </w:numPicBullet>
   <w:numPicBullet w:numPicBulletId="1">
     <w:pict>
-      <v:shape id="_x0000_i1125" type="#_x0000_t75" style="width:12.75pt;height:12.75pt;visibility:visible;mso-wrap-style:square" o:bullet="t">
+      <v:shape id="_x0000_i1191" type="#_x0000_t75" style="width:12.75pt;height:12.75pt;visibility:visible;mso-wrap-style:square" o:bullet="t">
         <v:imagedata r:id="rId2" o:title=""/>
       </v:shape>
     </w:pict>
@@ -2803,6 +2811,7 @@
   <w:style w:type="character" w:default="1" w:styleId="DefaultParagraphFont">
     <w:name w:val="Default Paragraph Font"/>
     <w:uiPriority w:val="1"/>
+    <w:semiHidden/>
     <w:unhideWhenUsed/>
   </w:style>
   <w:style w:type="table" w:default="1" w:styleId="TableNormal">
